--- a/Flyer/Übung 08.docx
+++ b/Flyer/Übung 08.docx
@@ -122,12 +122,28 @@
           <w:lang w:val="en-US"/>
         </w:rPr>
       </w:pPr>
+      <w:proofErr w:type="spellStart"/>
       <w:r>
         <w:rPr>
           <w:lang w:val="en-US"/>
         </w:rPr>
-        <w:t>Nichts Neues</w:t>
-      </w:r>
+        <w:t>Nichts</w:t>
+      </w:r>
+      <w:proofErr w:type="spellEnd"/>
+      <w:r>
+        <w:rPr>
+          <w:lang w:val="en-US"/>
+        </w:rPr>
+        <w:t xml:space="preserve"> </w:t>
+      </w:r>
+      <w:proofErr w:type="spellStart"/>
+      <w:r>
+        <w:rPr>
+          <w:lang w:val="en-US"/>
+        </w:rPr>
+        <w:t>Neues</w:t>
+      </w:r>
+      <w:proofErr w:type="spellEnd"/>
     </w:p>
     <w:p>
       <w:pPr>
@@ -149,8 +165,29 @@
         </w:rPr>
       </w:pPr>
       <w:r>
-        <w:t>HTML DOM: innerHTML, outerHTML, parentElement</w:t>
-      </w:r>
+        <w:t xml:space="preserve">HTML DOM: </w:t>
+      </w:r>
+      <w:proofErr w:type="spellStart"/>
+      <w:r>
+        <w:t>innerHTML</w:t>
+      </w:r>
+      <w:proofErr w:type="spellEnd"/>
+      <w:r>
+        <w:t xml:space="preserve">, </w:t>
+      </w:r>
+      <w:proofErr w:type="spellStart"/>
+      <w:r>
+        <w:t>outerHTML</w:t>
+      </w:r>
+      <w:proofErr w:type="spellEnd"/>
+      <w:r>
+        <w:t xml:space="preserve">, </w:t>
+      </w:r>
+      <w:proofErr w:type="spellStart"/>
+      <w:r>
+        <w:t>parentElement</w:t>
+      </w:r>
+      <w:proofErr w:type="spellEnd"/>
     </w:p>
     <w:p>
       <w:pPr>
@@ -164,10 +201,16 @@
         </w:rPr>
       </w:pPr>
       <w:r>
-        <w:t>Operation: +=</w:t>
+        <w:t>Operation</w:t>
+      </w:r>
+      <w:r>
+        <w:t>en</w:t>
       </w:r>
       <w:bookmarkStart w:id="0" w:name="_GoBack"/>
       <w:bookmarkEnd w:id="0"/>
+      <w:r>
+        <w:t>: +=</w:t>
+      </w:r>
     </w:p>
     <w:sectPr>
       <w:pgSz w:w="11906" w:h="16838"/>
@@ -1330,7 +1373,7 @@
 </file>
 
 <file path=customXml/itemProps1.xml><?xml version="1.0" encoding="utf-8"?>
-<ds:datastoreItem xmlns:ds="http://schemas.openxmlformats.org/officeDocument/2006/customXml" ds:itemID="{2E6414A8-6DA8-434F-AD29-774F76E782CA}">
+<ds:datastoreItem xmlns:ds="http://schemas.openxmlformats.org/officeDocument/2006/customXml" ds:itemID="{17C17559-6586-45D1-A63C-B0FBEA19C0A9}">
   <ds:schemaRefs>
     <ds:schemaRef ds:uri="http://schemas.openxmlformats.org/officeDocument/2006/bibliography"/>
   </ds:schemaRefs>
